--- a/MCDB 187AL/UPDATED Tanveer Salim MCDB 187AL Research Data (1).docx
+++ b/MCDB 187AL/UPDATED Tanveer Salim MCDB 187AL Research Data (1).docx
@@ -9,8 +9,13 @@
     </w:p>
     <w:p>
       <w:r>
-        <w:t>Finding homologs between sequences for chr8 700,001..795,000</w:t>
-      </w:r>
+        <w:t>Finding homologs between sequences for chr8 700,001</w:t>
+      </w:r>
+      <w:proofErr w:type="gramStart"/>
+      <w:r>
+        <w:t>..795,000</w:t>
+      </w:r>
+      <w:proofErr w:type="gramEnd"/>
     </w:p>
     <w:p>
       <w:pPr>
@@ -111,12 +116,25 @@
         <w:t xml:space="preserve">  </w:t>
       </w:r>
       <w:r>
-        <w:t>[chr8:49455025-49458016 - strand] [peptide]</w:t>
-      </w:r>
-    </w:p>
-    <w:p>
-      <w:r>
-        <w:t>IsoSeq Top Tier Results</w:t>
+        <w:t>[chr8:49455025-49458016 - strand] [</w:t>
+      </w:r>
+      <w:proofErr w:type="gramStart"/>
+      <w:r>
+        <w:t>peptide</w:t>
+      </w:r>
+      <w:proofErr w:type="gramEnd"/>
+      <w:r>
+        <w:t>]</w:t>
+      </w:r>
+    </w:p>
+    <w:p>
+      <w:proofErr w:type="spellStart"/>
+      <w:r>
+        <w:t>IsoSeq</w:t>
+      </w:r>
+      <w:proofErr w:type="spellEnd"/>
+      <w:r>
+        <w:t xml:space="preserve"> Top Tier Results</w:t>
       </w:r>
     </w:p>
     <w:p>
@@ -183,9 +201,14 @@
     <w:p/>
     <w:p/>
     <w:p>
+      <w:proofErr w:type="spellStart"/>
       <w:r>
         <w:lastRenderedPageBreak/>
-        <w:t>IsoSeq Top Tier Results Close-Up</w:t>
+        <w:t>IsoSeq</w:t>
+      </w:r>
+      <w:proofErr w:type="spellEnd"/>
+      <w:r>
+        <w:t xml:space="preserve"> Top Tier Results Close-Up</w:t>
       </w:r>
     </w:p>
     <w:p>
@@ -243,12 +266,33 @@
         <w:t xml:space="preserve"> </w:t>
       </w:r>
       <w:r>
-        <w:t>Peptide Sequences being Compared:</w:t>
-      </w:r>
-    </w:p>
-    <w:p>
-      <w:r>
-        <w:t>&gt;bf188fb9-3064-46b8-b71d-0d255aacfb81 (sequence:mRNA) 316 residues [chr8:49455025-49458016 - strand] [peptide]</w:t>
+        <w:t xml:space="preserve">Peptide Sequences being </w:t>
+      </w:r>
+      <w:proofErr w:type="gramStart"/>
+      <w:r>
+        <w:t>Compared</w:t>
+      </w:r>
+      <w:proofErr w:type="gramEnd"/>
+      <w:r>
+        <w:t>:</w:t>
+      </w:r>
+    </w:p>
+    <w:p>
+      <w:r>
+        <w:t>&gt;bf188fb9-3064-46b8-b71d-0d255aacfb81 (</w:t>
+      </w:r>
+      <w:proofErr w:type="spellStart"/>
+      <w:r>
+        <w:t>sequence</w:t>
+      </w:r>
+      <w:proofErr w:type="gramStart"/>
+      <w:r>
+        <w:t>:mRNA</w:t>
+      </w:r>
+      <w:proofErr w:type="spellEnd"/>
+      <w:proofErr w:type="gramEnd"/>
+      <w:r>
+        <w:t>) 316 residues [chr8:49455025-49458016 - strand] [peptide]</w:t>
       </w:r>
     </w:p>
     <w:p>
@@ -521,6 +565,7 @@
           <w:szCs w:val="32"/>
         </w:rPr>
       </w:pPr>
+      <w:proofErr w:type="gramStart"/>
       <w:r>
         <w:rPr>
           <w:b/>
@@ -528,7 +573,57 @@
           <w:sz w:val="32"/>
           <w:szCs w:val="32"/>
         </w:rPr>
-        <w:t>transcription factor MYB41 [Quercus suber]</w:t>
+        <w:t>transcription</w:t>
+      </w:r>
+      <w:proofErr w:type="gramEnd"/>
+      <w:r>
+        <w:rPr>
+          <w:b/>
+          <w:bCs/>
+          <w:sz w:val="32"/>
+          <w:szCs w:val="32"/>
+        </w:rPr>
+        <w:t xml:space="preserve"> factor MYB41 [</w:t>
+      </w:r>
+      <w:proofErr w:type="spellStart"/>
+      <w:r>
+        <w:rPr>
+          <w:b/>
+          <w:bCs/>
+          <w:sz w:val="32"/>
+          <w:szCs w:val="32"/>
+        </w:rPr>
+        <w:t>Quercus</w:t>
+      </w:r>
+      <w:proofErr w:type="spellEnd"/>
+      <w:r>
+        <w:rPr>
+          <w:b/>
+          <w:bCs/>
+          <w:sz w:val="32"/>
+          <w:szCs w:val="32"/>
+        </w:rPr>
+        <w:t xml:space="preserve"> </w:t>
+      </w:r>
+      <w:proofErr w:type="spellStart"/>
+      <w:r>
+        <w:rPr>
+          <w:b/>
+          <w:bCs/>
+          <w:sz w:val="32"/>
+          <w:szCs w:val="32"/>
+        </w:rPr>
+        <w:t>suber</w:t>
+      </w:r>
+      <w:proofErr w:type="spellEnd"/>
+      <w:r>
+        <w:rPr>
+          <w:b/>
+          <w:bCs/>
+          <w:sz w:val="32"/>
+          <w:szCs w:val="32"/>
+        </w:rPr>
+        <w:t>]</w:t>
       </w:r>
     </w:p>
     <w:p>
@@ -586,7 +681,47 @@
           <w:sz w:val="20"/>
           <w:szCs w:val="20"/>
         </w:rPr>
-        <w:t>&gt;XP_023895839.1 transcription factor MYB41 [Quercus suber]</w:t>
+        <w:t>&gt;XP_023895839.1 transcription factor MYB41 [</w:t>
+      </w:r>
+      <w:proofErr w:type="spellStart"/>
+      <w:r>
+        <w:rPr>
+          <w:rFonts w:ascii="Courier New" w:eastAsia="Times New Roman" w:hAnsi="Courier New" w:cs="Courier New"/>
+          <w:color w:val="000000"/>
+          <w:sz w:val="20"/>
+          <w:szCs w:val="20"/>
+        </w:rPr>
+        <w:t>Quercus</w:t>
+      </w:r>
+      <w:proofErr w:type="spellEnd"/>
+      <w:r>
+        <w:rPr>
+          <w:rFonts w:ascii="Courier New" w:eastAsia="Times New Roman" w:hAnsi="Courier New" w:cs="Courier New"/>
+          <w:color w:val="000000"/>
+          <w:sz w:val="20"/>
+          <w:szCs w:val="20"/>
+        </w:rPr>
+        <w:t xml:space="preserve"> </w:t>
+      </w:r>
+      <w:proofErr w:type="spellStart"/>
+      <w:r>
+        <w:rPr>
+          <w:rFonts w:ascii="Courier New" w:eastAsia="Times New Roman" w:hAnsi="Courier New" w:cs="Courier New"/>
+          <w:color w:val="000000"/>
+          <w:sz w:val="20"/>
+          <w:szCs w:val="20"/>
+        </w:rPr>
+        <w:t>suber</w:t>
+      </w:r>
+      <w:proofErr w:type="spellEnd"/>
+      <w:r>
+        <w:rPr>
+          <w:rFonts w:ascii="Courier New" w:eastAsia="Times New Roman" w:hAnsi="Courier New" w:cs="Courier New"/>
+          <w:color w:val="000000"/>
+          <w:sz w:val="20"/>
+          <w:szCs w:val="20"/>
+        </w:rPr>
+        <w:t>]</w:t>
       </w:r>
     </w:p>
     <w:p>
@@ -808,7 +943,47 @@
           <w:sz w:val="41"/>
           <w:szCs w:val="41"/>
         </w:rPr>
-        <w:t>PREDICTED: transcription repressor MYB6-like [Juglans regia]</w:t>
+        <w:t>PREDICTED: transcription repressor MYB6-like [</w:t>
+      </w:r>
+      <w:proofErr w:type="spellStart"/>
+      <w:r>
+        <w:rPr>
+          <w:rFonts w:ascii="Arial" w:hAnsi="Arial" w:cs="Arial"/>
+          <w:color w:val="222222"/>
+          <w:sz w:val="41"/>
+          <w:szCs w:val="41"/>
+        </w:rPr>
+        <w:t>Juglans</w:t>
+      </w:r>
+      <w:proofErr w:type="spellEnd"/>
+      <w:r>
+        <w:rPr>
+          <w:rFonts w:ascii="Arial" w:hAnsi="Arial" w:cs="Arial"/>
+          <w:color w:val="222222"/>
+          <w:sz w:val="41"/>
+          <w:szCs w:val="41"/>
+        </w:rPr>
+        <w:t xml:space="preserve"> </w:t>
+      </w:r>
+      <w:proofErr w:type="spellStart"/>
+      <w:r>
+        <w:rPr>
+          <w:rFonts w:ascii="Arial" w:hAnsi="Arial" w:cs="Arial"/>
+          <w:color w:val="222222"/>
+          <w:sz w:val="41"/>
+          <w:szCs w:val="41"/>
+        </w:rPr>
+        <w:t>regia</w:t>
+      </w:r>
+      <w:proofErr w:type="spellEnd"/>
+      <w:r>
+        <w:rPr>
+          <w:rFonts w:ascii="Arial" w:hAnsi="Arial" w:cs="Arial"/>
+          <w:color w:val="222222"/>
+          <w:sz w:val="41"/>
+          <w:szCs w:val="41"/>
+        </w:rPr>
+        <w:t>]</w:t>
       </w:r>
     </w:p>
     <w:p>
@@ -874,7 +1049,47 @@
           <w:sz w:val="20"/>
           <w:szCs w:val="20"/>
         </w:rPr>
-        <w:t>&gt;XP_018845395.1 PREDICTED: transcription repressor MYB6-like [Juglans regia]</w:t>
+        <w:t>&gt;XP_018845395.1 PREDICTED: transcription repressor MYB6-like [</w:t>
+      </w:r>
+      <w:proofErr w:type="spellStart"/>
+      <w:r>
+        <w:rPr>
+          <w:rFonts w:ascii="Courier New" w:eastAsia="Times New Roman" w:hAnsi="Courier New" w:cs="Courier New"/>
+          <w:color w:val="000000"/>
+          <w:sz w:val="20"/>
+          <w:szCs w:val="20"/>
+        </w:rPr>
+        <w:t>Juglans</w:t>
+      </w:r>
+      <w:proofErr w:type="spellEnd"/>
+      <w:r>
+        <w:rPr>
+          <w:rFonts w:ascii="Courier New" w:eastAsia="Times New Roman" w:hAnsi="Courier New" w:cs="Courier New"/>
+          <w:color w:val="000000"/>
+          <w:sz w:val="20"/>
+          <w:szCs w:val="20"/>
+        </w:rPr>
+        <w:t xml:space="preserve"> </w:t>
+      </w:r>
+      <w:proofErr w:type="spellStart"/>
+      <w:r>
+        <w:rPr>
+          <w:rFonts w:ascii="Courier New" w:eastAsia="Times New Roman" w:hAnsi="Courier New" w:cs="Courier New"/>
+          <w:color w:val="000000"/>
+          <w:sz w:val="20"/>
+          <w:szCs w:val="20"/>
+        </w:rPr>
+        <w:t>regia</w:t>
+      </w:r>
+      <w:proofErr w:type="spellEnd"/>
+      <w:r>
+        <w:rPr>
+          <w:rFonts w:ascii="Courier New" w:eastAsia="Times New Roman" w:hAnsi="Courier New" w:cs="Courier New"/>
+          <w:color w:val="000000"/>
+          <w:sz w:val="20"/>
+          <w:szCs w:val="20"/>
+        </w:rPr>
+        <w:t>]</w:t>
       </w:r>
     </w:p>
     <w:p>
@@ -1089,6 +1304,7 @@
           <w:szCs w:val="41"/>
         </w:rPr>
       </w:pPr>
+      <w:proofErr w:type="gramStart"/>
       <w:r>
         <w:rPr>
           <w:rFonts w:ascii="Arial" w:hAnsi="Arial" w:cs="Arial"/>
@@ -1096,7 +1312,57 @@
           <w:sz w:val="41"/>
           <w:szCs w:val="41"/>
         </w:rPr>
-        <w:t>transcription factor MYB41 [Herrania umbratica]</w:t>
+        <w:t>transcription</w:t>
+      </w:r>
+      <w:proofErr w:type="gramEnd"/>
+      <w:r>
+        <w:rPr>
+          <w:rFonts w:ascii="Arial" w:hAnsi="Arial" w:cs="Arial"/>
+          <w:color w:val="222222"/>
+          <w:sz w:val="41"/>
+          <w:szCs w:val="41"/>
+        </w:rPr>
+        <w:t xml:space="preserve"> factor MYB41 [</w:t>
+      </w:r>
+      <w:proofErr w:type="spellStart"/>
+      <w:r>
+        <w:rPr>
+          <w:rFonts w:ascii="Arial" w:hAnsi="Arial" w:cs="Arial"/>
+          <w:color w:val="222222"/>
+          <w:sz w:val="41"/>
+          <w:szCs w:val="41"/>
+        </w:rPr>
+        <w:t>Herrania</w:t>
+      </w:r>
+      <w:proofErr w:type="spellEnd"/>
+      <w:r>
+        <w:rPr>
+          <w:rFonts w:ascii="Arial" w:hAnsi="Arial" w:cs="Arial"/>
+          <w:color w:val="222222"/>
+          <w:sz w:val="41"/>
+          <w:szCs w:val="41"/>
+        </w:rPr>
+        <w:t xml:space="preserve"> </w:t>
+      </w:r>
+      <w:proofErr w:type="spellStart"/>
+      <w:r>
+        <w:rPr>
+          <w:rFonts w:ascii="Arial" w:hAnsi="Arial" w:cs="Arial"/>
+          <w:color w:val="222222"/>
+          <w:sz w:val="41"/>
+          <w:szCs w:val="41"/>
+        </w:rPr>
+        <w:t>umbratica</w:t>
+      </w:r>
+      <w:proofErr w:type="spellEnd"/>
+      <w:r>
+        <w:rPr>
+          <w:rFonts w:ascii="Arial" w:hAnsi="Arial" w:cs="Arial"/>
+          <w:color w:val="222222"/>
+          <w:sz w:val="41"/>
+          <w:szCs w:val="41"/>
+        </w:rPr>
+        <w:t>]</w:t>
       </w:r>
     </w:p>
     <w:p>
@@ -1170,7 +1436,47 @@
           <w:sz w:val="20"/>
           <w:szCs w:val="20"/>
         </w:rPr>
-        <w:t>&gt;XP_021280626.1 transcription factor MYB41 [Herrania umbratica]</w:t>
+        <w:t>&gt;XP_021280626.1 transcription factor MYB41 [</w:t>
+      </w:r>
+      <w:proofErr w:type="spellStart"/>
+      <w:r>
+        <w:rPr>
+          <w:rFonts w:ascii="Courier New" w:eastAsia="Times New Roman" w:hAnsi="Courier New" w:cs="Courier New"/>
+          <w:color w:val="000000"/>
+          <w:sz w:val="20"/>
+          <w:szCs w:val="20"/>
+        </w:rPr>
+        <w:t>Herrania</w:t>
+      </w:r>
+      <w:proofErr w:type="spellEnd"/>
+      <w:r>
+        <w:rPr>
+          <w:rFonts w:ascii="Courier New" w:eastAsia="Times New Roman" w:hAnsi="Courier New" w:cs="Courier New"/>
+          <w:color w:val="000000"/>
+          <w:sz w:val="20"/>
+          <w:szCs w:val="20"/>
+        </w:rPr>
+        <w:t xml:space="preserve"> </w:t>
+      </w:r>
+      <w:proofErr w:type="spellStart"/>
+      <w:r>
+        <w:rPr>
+          <w:rFonts w:ascii="Courier New" w:eastAsia="Times New Roman" w:hAnsi="Courier New" w:cs="Courier New"/>
+          <w:color w:val="000000"/>
+          <w:sz w:val="20"/>
+          <w:szCs w:val="20"/>
+        </w:rPr>
+        <w:t>umbratica</w:t>
+      </w:r>
+      <w:proofErr w:type="spellEnd"/>
+      <w:r>
+        <w:rPr>
+          <w:rFonts w:ascii="Courier New" w:eastAsia="Times New Roman" w:hAnsi="Courier New" w:cs="Courier New"/>
+          <w:color w:val="000000"/>
+          <w:sz w:val="20"/>
+          <w:szCs w:val="20"/>
+        </w:rPr>
+        <w:t>]</w:t>
       </w:r>
     </w:p>
     <w:p>
@@ -1404,7 +1710,27 @@
           <w:sz w:val="34"/>
           <w:szCs w:val="34"/>
         </w:rPr>
-        <w:t>PREDICTED: transcription repressor MYB6 isoform X1 [Theobroma cacao]</w:t>
+        <w:t>PREDICTED: transcription repressor MYB6 isoform X1 [</w:t>
+      </w:r>
+      <w:proofErr w:type="spellStart"/>
+      <w:r>
+        <w:rPr>
+          <w:rFonts w:ascii="Arial" w:hAnsi="Arial" w:cs="Arial"/>
+          <w:color w:val="222222"/>
+          <w:sz w:val="34"/>
+          <w:szCs w:val="34"/>
+        </w:rPr>
+        <w:t>Theobroma</w:t>
+      </w:r>
+      <w:proofErr w:type="spellEnd"/>
+      <w:r>
+        <w:rPr>
+          <w:rFonts w:ascii="Arial" w:hAnsi="Arial" w:cs="Arial"/>
+          <w:color w:val="222222"/>
+          <w:sz w:val="34"/>
+          <w:szCs w:val="34"/>
+        </w:rPr>
+        <w:t xml:space="preserve"> cacao]</w:t>
       </w:r>
     </w:p>
     <w:p>
@@ -1442,6 +1768,7 @@
         </w:rPr>
       </w:pPr>
       <w:hyperlink r:id="rId13" w:history="1">
+        <w:proofErr w:type="spellStart"/>
         <w:r>
           <w:rPr>
             <w:rStyle w:val="Hyperlink"/>
@@ -1452,6 +1779,7 @@
           </w:rPr>
           <w:t>GenPept</w:t>
         </w:r>
+        <w:proofErr w:type="spellEnd"/>
       </w:hyperlink>
       <w:r>
         <w:rPr>
@@ -1551,7 +1879,21 @@
         <w:rPr>
           <w:color w:val="000000"/>
         </w:rPr>
-        <w:t>&gt;XP_017980167.1 PREDICTED: transcription repressor MYB6 isoform X1 [Theobroma cacao]</w:t>
+        <w:t>&gt;XP_017980167.1 PREDICTED: transcription repressor MYB6 isoform X1 [</w:t>
+      </w:r>
+      <w:proofErr w:type="spellStart"/>
+      <w:r>
+        <w:rPr>
+          <w:color w:val="000000"/>
+        </w:rPr>
+        <w:t>Theobroma</w:t>
+      </w:r>
+      <w:proofErr w:type="spellEnd"/>
+      <w:r>
+        <w:rPr>
+          <w:color w:val="000000"/>
+        </w:rPr>
+        <w:t xml:space="preserve"> cacao]</w:t>
       </w:r>
     </w:p>
     <w:p>
@@ -1663,6 +2005,7 @@
           <w:szCs w:val="34"/>
         </w:rPr>
       </w:pPr>
+      <w:proofErr w:type="gramStart"/>
       <w:r>
         <w:rPr>
           <w:rFonts w:ascii="Arial" w:hAnsi="Arial" w:cs="Arial"/>
@@ -1670,7 +2013,57 @@
           <w:sz w:val="34"/>
           <w:szCs w:val="34"/>
         </w:rPr>
-        <w:t>transcription factor MYB41-like [Hevea brasiliensis]</w:t>
+        <w:t>transcription</w:t>
+      </w:r>
+      <w:proofErr w:type="gramEnd"/>
+      <w:r>
+        <w:rPr>
+          <w:rFonts w:ascii="Arial" w:hAnsi="Arial" w:cs="Arial"/>
+          <w:color w:val="222222"/>
+          <w:sz w:val="34"/>
+          <w:szCs w:val="34"/>
+        </w:rPr>
+        <w:t xml:space="preserve"> factor MYB41-like [</w:t>
+      </w:r>
+      <w:proofErr w:type="spellStart"/>
+      <w:r>
+        <w:rPr>
+          <w:rFonts w:ascii="Arial" w:hAnsi="Arial" w:cs="Arial"/>
+          <w:color w:val="222222"/>
+          <w:sz w:val="34"/>
+          <w:szCs w:val="34"/>
+        </w:rPr>
+        <w:t>Hevea</w:t>
+      </w:r>
+      <w:proofErr w:type="spellEnd"/>
+      <w:r>
+        <w:rPr>
+          <w:rFonts w:ascii="Arial" w:hAnsi="Arial" w:cs="Arial"/>
+          <w:color w:val="222222"/>
+          <w:sz w:val="34"/>
+          <w:szCs w:val="34"/>
+        </w:rPr>
+        <w:t xml:space="preserve"> </w:t>
+      </w:r>
+      <w:proofErr w:type="spellStart"/>
+      <w:r>
+        <w:rPr>
+          <w:rFonts w:ascii="Arial" w:hAnsi="Arial" w:cs="Arial"/>
+          <w:color w:val="222222"/>
+          <w:sz w:val="34"/>
+          <w:szCs w:val="34"/>
+        </w:rPr>
+        <w:t>brasiliensis</w:t>
+      </w:r>
+      <w:proofErr w:type="spellEnd"/>
+      <w:r>
+        <w:rPr>
+          <w:rFonts w:ascii="Arial" w:hAnsi="Arial" w:cs="Arial"/>
+          <w:color w:val="222222"/>
+          <w:sz w:val="34"/>
+          <w:szCs w:val="34"/>
+        </w:rPr>
+        <w:t>]</w:t>
       </w:r>
     </w:p>
     <w:p>
@@ -1708,6 +2101,7 @@
         </w:rPr>
       </w:pPr>
       <w:hyperlink r:id="rId15" w:history="1">
+        <w:proofErr w:type="spellStart"/>
         <w:r>
           <w:rPr>
             <w:rStyle w:val="Hyperlink"/>
@@ -1718,6 +2112,7 @@
           </w:rPr>
           <w:t>GenPept</w:t>
         </w:r>
+        <w:proofErr w:type="spellEnd"/>
       </w:hyperlink>
       <w:r>
         <w:rPr>
@@ -1777,7 +2172,35 @@
         <w:rPr>
           <w:color w:val="000000"/>
         </w:rPr>
-        <w:t>&gt;XP_021653076.1 transcription factor MYB41-like [Hevea brasiliensis]</w:t>
+        <w:t>&gt;XP_021653076.1 transcription factor MYB41-like [</w:t>
+      </w:r>
+      <w:proofErr w:type="spellStart"/>
+      <w:r>
+        <w:rPr>
+          <w:color w:val="000000"/>
+        </w:rPr>
+        <w:t>Hevea</w:t>
+      </w:r>
+      <w:proofErr w:type="spellEnd"/>
+      <w:r>
+        <w:rPr>
+          <w:color w:val="000000"/>
+        </w:rPr>
+        <w:t xml:space="preserve"> </w:t>
+      </w:r>
+      <w:proofErr w:type="spellStart"/>
+      <w:r>
+        <w:rPr>
+          <w:color w:val="000000"/>
+        </w:rPr>
+        <w:t>brasiliensis</w:t>
+      </w:r>
+      <w:proofErr w:type="spellEnd"/>
+      <w:r>
+        <w:rPr>
+          <w:color w:val="000000"/>
+        </w:rPr>
+        <w:t>]</w:t>
       </w:r>
     </w:p>
     <w:p>
@@ -1889,6 +2312,7 @@
           <w:szCs w:val="34"/>
         </w:rPr>
       </w:pPr>
+      <w:proofErr w:type="gramStart"/>
       <w:r>
         <w:rPr>
           <w:rFonts w:ascii="Arial" w:hAnsi="Arial" w:cs="Arial"/>
@@ -1896,7 +2320,57 @@
           <w:sz w:val="34"/>
           <w:szCs w:val="34"/>
         </w:rPr>
-        <w:t>transcription factor MYB41 [Populus trichocarpa]</w:t>
+        <w:t>transcription</w:t>
+      </w:r>
+      <w:proofErr w:type="gramEnd"/>
+      <w:r>
+        <w:rPr>
+          <w:rFonts w:ascii="Arial" w:hAnsi="Arial" w:cs="Arial"/>
+          <w:color w:val="222222"/>
+          <w:sz w:val="34"/>
+          <w:szCs w:val="34"/>
+        </w:rPr>
+        <w:t xml:space="preserve"> factor MYB41 [</w:t>
+      </w:r>
+      <w:proofErr w:type="spellStart"/>
+      <w:r>
+        <w:rPr>
+          <w:rFonts w:ascii="Arial" w:hAnsi="Arial" w:cs="Arial"/>
+          <w:color w:val="222222"/>
+          <w:sz w:val="34"/>
+          <w:szCs w:val="34"/>
+        </w:rPr>
+        <w:t>Populus</w:t>
+      </w:r>
+      <w:proofErr w:type="spellEnd"/>
+      <w:r>
+        <w:rPr>
+          <w:rFonts w:ascii="Arial" w:hAnsi="Arial" w:cs="Arial"/>
+          <w:color w:val="222222"/>
+          <w:sz w:val="34"/>
+          <w:szCs w:val="34"/>
+        </w:rPr>
+        <w:t xml:space="preserve"> </w:t>
+      </w:r>
+      <w:proofErr w:type="spellStart"/>
+      <w:r>
+        <w:rPr>
+          <w:rFonts w:ascii="Arial" w:hAnsi="Arial" w:cs="Arial"/>
+          <w:color w:val="222222"/>
+          <w:sz w:val="34"/>
+          <w:szCs w:val="34"/>
+        </w:rPr>
+        <w:t>trichocarpa</w:t>
+      </w:r>
+      <w:proofErr w:type="spellEnd"/>
+      <w:r>
+        <w:rPr>
+          <w:rFonts w:ascii="Arial" w:hAnsi="Arial" w:cs="Arial"/>
+          <w:color w:val="222222"/>
+          <w:sz w:val="34"/>
+          <w:szCs w:val="34"/>
+        </w:rPr>
+        <w:t>]</w:t>
       </w:r>
     </w:p>
     <w:p>
@@ -1934,6 +2408,7 @@
         </w:rPr>
       </w:pPr>
       <w:hyperlink r:id="rId18" w:history="1">
+        <w:proofErr w:type="spellStart"/>
         <w:r>
           <w:rPr>
             <w:rStyle w:val="Hyperlink"/>
@@ -1944,6 +2419,7 @@
           </w:rPr>
           <w:t>GenPept</w:t>
         </w:r>
+        <w:proofErr w:type="spellEnd"/>
       </w:hyperlink>
       <w:r>
         <w:rPr>
@@ -2003,7 +2479,35 @@
         <w:rPr>
           <w:color w:val="000000"/>
         </w:rPr>
-        <w:t>&gt;XP_006386598.2 transcription factor MYB41 [Populus trichocarpa]</w:t>
+        <w:t>&gt;XP_006386598.2 transcription factor MYB41 [</w:t>
+      </w:r>
+      <w:proofErr w:type="spellStart"/>
+      <w:r>
+        <w:rPr>
+          <w:color w:val="000000"/>
+        </w:rPr>
+        <w:t>Populus</w:t>
+      </w:r>
+      <w:proofErr w:type="spellEnd"/>
+      <w:r>
+        <w:rPr>
+          <w:color w:val="000000"/>
+        </w:rPr>
+        <w:t xml:space="preserve"> </w:t>
+      </w:r>
+      <w:proofErr w:type="spellStart"/>
+      <w:r>
+        <w:rPr>
+          <w:color w:val="000000"/>
+        </w:rPr>
+        <w:t>trichocarpa</w:t>
+      </w:r>
+      <w:proofErr w:type="spellEnd"/>
+      <w:r>
+        <w:rPr>
+          <w:color w:val="000000"/>
+        </w:rPr>
+        <w:t>]</w:t>
       </w:r>
     </w:p>
     <w:p>
@@ -2129,9 +2633,11 @@
       </w:r>
     </w:p>
     <w:p>
+      <w:proofErr w:type="gramStart"/>
       <w:r>
         <w:t>bf188fb9-3064-46b8-b71d-0d255aacfb81</w:t>
       </w:r>
+      <w:proofErr w:type="gramEnd"/>
     </w:p>
     <w:p/>
     <w:p>
@@ -2452,7 +2958,29 @@
         <w:rPr>
           <w:rFonts w:ascii="Arial" w:hAnsi="Arial" w:cs="Arial"/>
         </w:rPr>
-        <w:t>&gt;83489d87-64ca-4c4c-86fe-97cb6c08c474 (sequence:mRNA) 241 residues [chr8:9262103-9267776 + strand] [peptide]</w:t>
+        <w:t>&gt;83489d87-64ca-4c4c-86fe-97cb6c08c474 (</w:t>
+      </w:r>
+      <w:proofErr w:type="spellStart"/>
+      <w:r>
+        <w:rPr>
+          <w:rFonts w:ascii="Arial" w:hAnsi="Arial" w:cs="Arial"/>
+        </w:rPr>
+        <w:t>sequence</w:t>
+      </w:r>
+      <w:proofErr w:type="gramStart"/>
+      <w:r>
+        <w:rPr>
+          <w:rFonts w:ascii="Arial" w:hAnsi="Arial" w:cs="Arial"/>
+        </w:rPr>
+        <w:t>:mRNA</w:t>
+      </w:r>
+      <w:proofErr w:type="spellEnd"/>
+      <w:proofErr w:type="gramEnd"/>
+      <w:r>
+        <w:rPr>
+          <w:rFonts w:ascii="Arial" w:hAnsi="Arial" w:cs="Arial"/>
+        </w:rPr>
+        <w:t>) 241 residues [chr8:9262103-9267776 + strand] [peptide]</w:t>
       </w:r>
     </w:p>
     <w:p>
@@ -2762,8 +3290,16 @@
         <w:rPr>
           <w:rFonts w:ascii="Arial" w:hAnsi="Arial" w:cs="Arial"/>
         </w:rPr>
-        <w:t>Homologous Sequences found on BLASTp</w:t>
-      </w:r>
+        <w:t xml:space="preserve">Homologous Sequences found on </w:t>
+      </w:r>
+      <w:proofErr w:type="spellStart"/>
+      <w:r>
+        <w:rPr>
+          <w:rFonts w:ascii="Arial" w:hAnsi="Arial" w:cs="Arial"/>
+        </w:rPr>
+        <w:t>BLASTp</w:t>
+      </w:r>
+      <w:proofErr w:type="spellEnd"/>
     </w:p>
     <w:p>
       <w:pPr>
@@ -2808,7 +3344,59 @@
           <w:sz w:val="41"/>
           <w:szCs w:val="41"/>
         </w:rPr>
-        <w:t>aspartic proteinase-like isoform X2 [Quercus suber]</w:t>
+        <w:t>aspartic proteinase-like isoform X2 [</w:t>
+      </w:r>
+      <w:proofErr w:type="spellStart"/>
+      <w:r>
+        <w:rPr>
+          <w:rFonts w:ascii="Arial" w:eastAsia="Times New Roman" w:hAnsi="Arial" w:cs="Arial"/>
+          <w:b/>
+          <w:bCs/>
+          <w:color w:val="222222"/>
+          <w:kern w:val="36"/>
+          <w:sz w:val="41"/>
+          <w:szCs w:val="41"/>
+        </w:rPr>
+        <w:t>Quercus</w:t>
+      </w:r>
+      <w:proofErr w:type="spellEnd"/>
+      <w:r>
+        <w:rPr>
+          <w:rFonts w:ascii="Arial" w:eastAsia="Times New Roman" w:hAnsi="Arial" w:cs="Arial"/>
+          <w:b/>
+          <w:bCs/>
+          <w:color w:val="222222"/>
+          <w:kern w:val="36"/>
+          <w:sz w:val="41"/>
+          <w:szCs w:val="41"/>
+        </w:rPr>
+        <w:t xml:space="preserve"> </w:t>
+      </w:r>
+      <w:proofErr w:type="spellStart"/>
+      <w:r>
+        <w:rPr>
+          <w:rFonts w:ascii="Arial" w:eastAsia="Times New Roman" w:hAnsi="Arial" w:cs="Arial"/>
+          <w:b/>
+          <w:bCs/>
+          <w:color w:val="222222"/>
+          <w:kern w:val="36"/>
+          <w:sz w:val="41"/>
+          <w:szCs w:val="41"/>
+        </w:rPr>
+        <w:t>suber</w:t>
+      </w:r>
+      <w:proofErr w:type="spellEnd"/>
+      <w:r>
+        <w:rPr>
+          <w:rFonts w:ascii="Arial" w:eastAsia="Times New Roman" w:hAnsi="Arial" w:cs="Arial"/>
+          <w:b/>
+          <w:bCs/>
+          <w:color w:val="222222"/>
+          <w:kern w:val="36"/>
+          <w:sz w:val="41"/>
+          <w:szCs w:val="41"/>
+        </w:rPr>
+        <w:t>]</w:t>
       </w:r>
     </w:p>
     <w:p>
@@ -2877,7 +3465,47 @@
           <w:sz w:val="20"/>
           <w:szCs w:val="20"/>
         </w:rPr>
-        <w:t>&gt;XP_023901186.1 aspartic proteinase-like isoform X2 [Quercus suber]</w:t>
+        <w:t>&gt;XP_023901186.1 aspartic proteinase-like isoform X2 [</w:t>
+      </w:r>
+      <w:proofErr w:type="spellStart"/>
+      <w:r>
+        <w:rPr>
+          <w:rFonts w:ascii="Courier New" w:eastAsia="Times New Roman" w:hAnsi="Courier New" w:cs="Courier New"/>
+          <w:color w:val="000000"/>
+          <w:sz w:val="20"/>
+          <w:szCs w:val="20"/>
+        </w:rPr>
+        <w:t>Quercus</w:t>
+      </w:r>
+      <w:proofErr w:type="spellEnd"/>
+      <w:r>
+        <w:rPr>
+          <w:rFonts w:ascii="Courier New" w:eastAsia="Times New Roman" w:hAnsi="Courier New" w:cs="Courier New"/>
+          <w:color w:val="000000"/>
+          <w:sz w:val="20"/>
+          <w:szCs w:val="20"/>
+        </w:rPr>
+        <w:t xml:space="preserve"> </w:t>
+      </w:r>
+      <w:proofErr w:type="spellStart"/>
+      <w:r>
+        <w:rPr>
+          <w:rFonts w:ascii="Courier New" w:eastAsia="Times New Roman" w:hAnsi="Courier New" w:cs="Courier New"/>
+          <w:color w:val="000000"/>
+          <w:sz w:val="20"/>
+          <w:szCs w:val="20"/>
+        </w:rPr>
+        <w:t>suber</w:t>
+      </w:r>
+      <w:proofErr w:type="spellEnd"/>
+      <w:r>
+        <w:rPr>
+          <w:rFonts w:ascii="Courier New" w:eastAsia="Times New Roman" w:hAnsi="Courier New" w:cs="Courier New"/>
+          <w:color w:val="000000"/>
+          <w:sz w:val="20"/>
+          <w:szCs w:val="20"/>
+        </w:rPr>
+        <w:t>]</w:t>
       </w:r>
     </w:p>
     <w:p>
@@ -3255,7 +3883,67 @@
           <w:sz w:val="34"/>
           <w:szCs w:val="34"/>
         </w:rPr>
-        <w:t>2. aspartic proteinase 1 [Castanea mollissima]</w:t>
+        <w:t xml:space="preserve">2. </w:t>
+      </w:r>
+      <w:proofErr w:type="gramStart"/>
+      <w:r>
+        <w:rPr>
+          <w:rFonts w:ascii="Arial" w:hAnsi="Arial" w:cs="Arial"/>
+          <w:color w:val="222222"/>
+          <w:sz w:val="34"/>
+          <w:szCs w:val="34"/>
+        </w:rPr>
+        <w:t>aspartic</w:t>
+      </w:r>
+      <w:proofErr w:type="gramEnd"/>
+      <w:r>
+        <w:rPr>
+          <w:rFonts w:ascii="Arial" w:hAnsi="Arial" w:cs="Arial"/>
+          <w:color w:val="222222"/>
+          <w:sz w:val="34"/>
+          <w:szCs w:val="34"/>
+        </w:rPr>
+        <w:t xml:space="preserve"> proteinase 1 [</w:t>
+      </w:r>
+      <w:proofErr w:type="spellStart"/>
+      <w:r>
+        <w:rPr>
+          <w:rFonts w:ascii="Arial" w:hAnsi="Arial" w:cs="Arial"/>
+          <w:color w:val="222222"/>
+          <w:sz w:val="34"/>
+          <w:szCs w:val="34"/>
+        </w:rPr>
+        <w:t>Castanea</w:t>
+      </w:r>
+      <w:proofErr w:type="spellEnd"/>
+      <w:r>
+        <w:rPr>
+          <w:rFonts w:ascii="Arial" w:hAnsi="Arial" w:cs="Arial"/>
+          <w:color w:val="222222"/>
+          <w:sz w:val="34"/>
+          <w:szCs w:val="34"/>
+        </w:rPr>
+        <w:t xml:space="preserve"> </w:t>
+      </w:r>
+      <w:proofErr w:type="spellStart"/>
+      <w:r>
+        <w:rPr>
+          <w:rFonts w:ascii="Arial" w:hAnsi="Arial" w:cs="Arial"/>
+          <w:color w:val="222222"/>
+          <w:sz w:val="34"/>
+          <w:szCs w:val="34"/>
+        </w:rPr>
+        <w:t>mollissima</w:t>
+      </w:r>
+      <w:proofErr w:type="spellEnd"/>
+      <w:r>
+        <w:rPr>
+          <w:rFonts w:ascii="Arial" w:hAnsi="Arial" w:cs="Arial"/>
+          <w:color w:val="222222"/>
+          <w:sz w:val="34"/>
+          <w:szCs w:val="34"/>
+        </w:rPr>
+        <w:t>]</w:t>
       </w:r>
     </w:p>
     <w:p>
@@ -3270,6 +3958,7 @@
           <w:szCs w:val="22"/>
         </w:rPr>
       </w:pPr>
+      <w:proofErr w:type="spellStart"/>
       <w:r>
         <w:rPr>
           <w:rFonts w:ascii="Arial" w:hAnsi="Arial" w:cs="Arial"/>
@@ -3277,7 +3966,17 @@
           <w:sz w:val="22"/>
           <w:szCs w:val="22"/>
         </w:rPr>
-        <w:t>GenBank: ACX55829.1</w:t>
+        <w:t>GenBank</w:t>
+      </w:r>
+      <w:proofErr w:type="spellEnd"/>
+      <w:r>
+        <w:rPr>
+          <w:rFonts w:ascii="Arial" w:hAnsi="Arial" w:cs="Arial"/>
+          <w:color w:val="444444"/>
+          <w:sz w:val="22"/>
+          <w:szCs w:val="22"/>
+        </w:rPr>
+        <w:t>: ACX55829.1</w:t>
       </w:r>
     </w:p>
     <w:p>
@@ -3293,6 +3992,7 @@
         </w:rPr>
       </w:pPr>
       <w:hyperlink r:id="rId28" w:history="1">
+        <w:proofErr w:type="spellStart"/>
         <w:r>
           <w:rPr>
             <w:rStyle w:val="Hyperlink"/>
@@ -3303,6 +4003,7 @@
           </w:rPr>
           <w:t>GenPept</w:t>
         </w:r>
+        <w:proofErr w:type="spellEnd"/>
       </w:hyperlink>
       <w:r>
         <w:rPr>
@@ -3362,7 +4063,35 @@
         <w:rPr>
           <w:color w:val="000000"/>
         </w:rPr>
-        <w:t>&gt;ACX55829.1 aspartic proteinase 1 [Castanea mollissima]</w:t>
+        <w:t>&gt;ACX55829.1 aspartic proteinase 1 [</w:t>
+      </w:r>
+      <w:proofErr w:type="spellStart"/>
+      <w:r>
+        <w:rPr>
+          <w:color w:val="000000"/>
+        </w:rPr>
+        <w:t>Castanea</w:t>
+      </w:r>
+      <w:proofErr w:type="spellEnd"/>
+      <w:r>
+        <w:rPr>
+          <w:color w:val="000000"/>
+        </w:rPr>
+        <w:t xml:space="preserve"> </w:t>
+      </w:r>
+      <w:proofErr w:type="spellStart"/>
+      <w:r>
+        <w:rPr>
+          <w:color w:val="000000"/>
+        </w:rPr>
+        <w:t>mollissima</w:t>
+      </w:r>
+      <w:proofErr w:type="spellEnd"/>
+      <w:r>
+        <w:rPr>
+          <w:color w:val="000000"/>
+        </w:rPr>
+        <w:t>]</w:t>
       </w:r>
     </w:p>
     <w:p>
@@ -3614,7 +4343,47 @@
           <w:sz w:val="34"/>
           <w:szCs w:val="34"/>
         </w:rPr>
-        <w:t xml:space="preserve"> PREDICTED: aspartic proteinase-like isoform X2 [Juglans regia]</w:t>
+        <w:t xml:space="preserve"> PREDICTED: aspartic proteinase-like isoform X2 [</w:t>
+      </w:r>
+      <w:proofErr w:type="spellStart"/>
+      <w:r>
+        <w:rPr>
+          <w:rFonts w:ascii="Arial" w:hAnsi="Arial" w:cs="Arial"/>
+          <w:color w:val="222222"/>
+          <w:sz w:val="34"/>
+          <w:szCs w:val="34"/>
+        </w:rPr>
+        <w:t>Juglans</w:t>
+      </w:r>
+      <w:proofErr w:type="spellEnd"/>
+      <w:r>
+        <w:rPr>
+          <w:rFonts w:ascii="Arial" w:hAnsi="Arial" w:cs="Arial"/>
+          <w:color w:val="222222"/>
+          <w:sz w:val="34"/>
+          <w:szCs w:val="34"/>
+        </w:rPr>
+        <w:t xml:space="preserve"> </w:t>
+      </w:r>
+      <w:proofErr w:type="spellStart"/>
+      <w:r>
+        <w:rPr>
+          <w:rFonts w:ascii="Arial" w:hAnsi="Arial" w:cs="Arial"/>
+          <w:color w:val="222222"/>
+          <w:sz w:val="34"/>
+          <w:szCs w:val="34"/>
+        </w:rPr>
+        <w:t>regia</w:t>
+      </w:r>
+      <w:proofErr w:type="spellEnd"/>
+      <w:r>
+        <w:rPr>
+          <w:rFonts w:ascii="Arial" w:hAnsi="Arial" w:cs="Arial"/>
+          <w:color w:val="222222"/>
+          <w:sz w:val="34"/>
+          <w:szCs w:val="34"/>
+        </w:rPr>
+        <w:t>]</w:t>
       </w:r>
     </w:p>
     <w:p>
@@ -3652,6 +4421,7 @@
         </w:rPr>
       </w:pPr>
       <w:hyperlink r:id="rId31" w:history="1">
+        <w:proofErr w:type="spellStart"/>
         <w:r>
           <w:rPr>
             <w:rStyle w:val="Hyperlink"/>
@@ -3662,6 +4432,7 @@
           </w:rPr>
           <w:t>GenPept</w:t>
         </w:r>
+        <w:proofErr w:type="spellEnd"/>
       </w:hyperlink>
       <w:r>
         <w:rPr>
@@ -3721,7 +4492,35 @@
         <w:rPr>
           <w:color w:val="000000"/>
         </w:rPr>
-        <w:t>&gt;XP_018811868.1 PREDICTED: aspartic proteinase-like isoform X2 [Juglans regia]</w:t>
+        <w:t>&gt;XP_018811868.1 PREDICTED: aspartic proteinase-like isoform X2 [</w:t>
+      </w:r>
+      <w:proofErr w:type="spellStart"/>
+      <w:r>
+        <w:rPr>
+          <w:color w:val="000000"/>
+        </w:rPr>
+        <w:t>Juglans</w:t>
+      </w:r>
+      <w:proofErr w:type="spellEnd"/>
+      <w:r>
+        <w:rPr>
+          <w:color w:val="000000"/>
+        </w:rPr>
+        <w:t xml:space="preserve"> </w:t>
+      </w:r>
+      <w:proofErr w:type="spellStart"/>
+      <w:r>
+        <w:rPr>
+          <w:color w:val="000000"/>
+        </w:rPr>
+        <w:t>regia</w:t>
+      </w:r>
+      <w:proofErr w:type="spellEnd"/>
+      <w:r>
+        <w:rPr>
+          <w:color w:val="000000"/>
+        </w:rPr>
+        <w:t>]</w:t>
       </w:r>
     </w:p>
     <w:p>
@@ -3891,7 +4690,47 @@
           <w:sz w:val="34"/>
           <w:szCs w:val="34"/>
         </w:rPr>
-        <w:t>4. PREDICTED: aspartic proteinase A1-like [Populus euphratica]</w:t>
+        <w:t>4. PREDICTED: aspartic proteinase A1-like [</w:t>
+      </w:r>
+      <w:proofErr w:type="spellStart"/>
+      <w:r>
+        <w:rPr>
+          <w:rFonts w:ascii="Arial" w:hAnsi="Arial" w:cs="Arial"/>
+          <w:color w:val="222222"/>
+          <w:sz w:val="34"/>
+          <w:szCs w:val="34"/>
+        </w:rPr>
+        <w:t>Populus</w:t>
+      </w:r>
+      <w:proofErr w:type="spellEnd"/>
+      <w:r>
+        <w:rPr>
+          <w:rFonts w:ascii="Arial" w:hAnsi="Arial" w:cs="Arial"/>
+          <w:color w:val="222222"/>
+          <w:sz w:val="34"/>
+          <w:szCs w:val="34"/>
+        </w:rPr>
+        <w:t xml:space="preserve"> </w:t>
+      </w:r>
+      <w:proofErr w:type="spellStart"/>
+      <w:r>
+        <w:rPr>
+          <w:rFonts w:ascii="Arial" w:hAnsi="Arial" w:cs="Arial"/>
+          <w:color w:val="222222"/>
+          <w:sz w:val="34"/>
+          <w:szCs w:val="34"/>
+        </w:rPr>
+        <w:t>euphratica</w:t>
+      </w:r>
+      <w:proofErr w:type="spellEnd"/>
+      <w:r>
+        <w:rPr>
+          <w:rFonts w:ascii="Arial" w:hAnsi="Arial" w:cs="Arial"/>
+          <w:color w:val="222222"/>
+          <w:sz w:val="34"/>
+          <w:szCs w:val="34"/>
+        </w:rPr>
+        <w:t>]</w:t>
       </w:r>
     </w:p>
     <w:p>
@@ -3929,6 +4768,7 @@
         </w:rPr>
       </w:pPr>
       <w:hyperlink r:id="rId34" w:history="1">
+        <w:proofErr w:type="spellStart"/>
         <w:r>
           <w:rPr>
             <w:rStyle w:val="Hyperlink"/>
@@ -3939,6 +4779,7 @@
           </w:rPr>
           <w:t>GenPept</w:t>
         </w:r>
+        <w:proofErr w:type="spellEnd"/>
       </w:hyperlink>
       <w:r>
         <w:rPr>
@@ -3998,7 +4839,35 @@
         <w:rPr>
           <w:color w:val="000000"/>
         </w:rPr>
-        <w:t>&gt;XP_011046729.1 PREDICTED: aspartic proteinase A1-like [Populus euphratica]</w:t>
+        <w:t>&gt;XP_011046729.1 PREDICTED: aspartic proteinase A1-like [</w:t>
+      </w:r>
+      <w:proofErr w:type="spellStart"/>
+      <w:r>
+        <w:rPr>
+          <w:color w:val="000000"/>
+        </w:rPr>
+        <w:t>Populus</w:t>
+      </w:r>
+      <w:proofErr w:type="spellEnd"/>
+      <w:r>
+        <w:rPr>
+          <w:color w:val="000000"/>
+        </w:rPr>
+        <w:t xml:space="preserve"> </w:t>
+      </w:r>
+      <w:proofErr w:type="spellStart"/>
+      <w:r>
+        <w:rPr>
+          <w:color w:val="000000"/>
+        </w:rPr>
+        <w:t>euphratica</w:t>
+      </w:r>
+      <w:proofErr w:type="spellEnd"/>
+      <w:r>
+        <w:rPr>
+          <w:color w:val="000000"/>
+        </w:rPr>
+        <w:t>]</w:t>
       </w:r>
     </w:p>
     <w:p>
@@ -4206,7 +5075,67 @@
           <w:sz w:val="34"/>
           <w:szCs w:val="34"/>
         </w:rPr>
-        <w:t>5. aspartic proteinase A1 [Populus trichocarpa]</w:t>
+        <w:t xml:space="preserve">5. </w:t>
+      </w:r>
+      <w:proofErr w:type="gramStart"/>
+      <w:r>
+        <w:rPr>
+          <w:rFonts w:ascii="Arial" w:hAnsi="Arial" w:cs="Arial"/>
+          <w:color w:val="222222"/>
+          <w:sz w:val="34"/>
+          <w:szCs w:val="34"/>
+        </w:rPr>
+        <w:t>aspartic</w:t>
+      </w:r>
+      <w:proofErr w:type="gramEnd"/>
+      <w:r>
+        <w:rPr>
+          <w:rFonts w:ascii="Arial" w:hAnsi="Arial" w:cs="Arial"/>
+          <w:color w:val="222222"/>
+          <w:sz w:val="34"/>
+          <w:szCs w:val="34"/>
+        </w:rPr>
+        <w:t xml:space="preserve"> proteinase A1 [</w:t>
+      </w:r>
+      <w:proofErr w:type="spellStart"/>
+      <w:r>
+        <w:rPr>
+          <w:rFonts w:ascii="Arial" w:hAnsi="Arial" w:cs="Arial"/>
+          <w:color w:val="222222"/>
+          <w:sz w:val="34"/>
+          <w:szCs w:val="34"/>
+        </w:rPr>
+        <w:t>Populus</w:t>
+      </w:r>
+      <w:proofErr w:type="spellEnd"/>
+      <w:r>
+        <w:rPr>
+          <w:rFonts w:ascii="Arial" w:hAnsi="Arial" w:cs="Arial"/>
+          <w:color w:val="222222"/>
+          <w:sz w:val="34"/>
+          <w:szCs w:val="34"/>
+        </w:rPr>
+        <w:t xml:space="preserve"> </w:t>
+      </w:r>
+      <w:proofErr w:type="spellStart"/>
+      <w:r>
+        <w:rPr>
+          <w:rFonts w:ascii="Arial" w:hAnsi="Arial" w:cs="Arial"/>
+          <w:color w:val="222222"/>
+          <w:sz w:val="34"/>
+          <w:szCs w:val="34"/>
+        </w:rPr>
+        <w:t>trichocarpa</w:t>
+      </w:r>
+      <w:proofErr w:type="spellEnd"/>
+      <w:r>
+        <w:rPr>
+          <w:rFonts w:ascii="Arial" w:hAnsi="Arial" w:cs="Arial"/>
+          <w:color w:val="222222"/>
+          <w:sz w:val="34"/>
+          <w:szCs w:val="34"/>
+        </w:rPr>
+        <w:t>]</w:t>
       </w:r>
     </w:p>
     <w:p>
@@ -4244,6 +5173,7 @@
         </w:rPr>
       </w:pPr>
       <w:hyperlink r:id="rId37" w:history="1">
+        <w:proofErr w:type="spellStart"/>
         <w:r>
           <w:rPr>
             <w:rStyle w:val="Hyperlink"/>
@@ -4254,6 +5184,7 @@
           </w:rPr>
           <w:t>GenPept</w:t>
         </w:r>
+        <w:proofErr w:type="spellEnd"/>
       </w:hyperlink>
       <w:r>
         <w:rPr>
@@ -4313,7 +5244,35 @@
         <w:rPr>
           <w:color w:val="000000"/>
         </w:rPr>
-        <w:t>&gt;XP_002298827.2 aspartic proteinase A1 [Populus trichocarpa]</w:t>
+        <w:t>&gt;XP_002298827.2 aspartic proteinase A1 [</w:t>
+      </w:r>
+      <w:proofErr w:type="spellStart"/>
+      <w:r>
+        <w:rPr>
+          <w:color w:val="000000"/>
+        </w:rPr>
+        <w:t>Populus</w:t>
+      </w:r>
+      <w:proofErr w:type="spellEnd"/>
+      <w:r>
+        <w:rPr>
+          <w:color w:val="000000"/>
+        </w:rPr>
+        <w:t xml:space="preserve"> </w:t>
+      </w:r>
+      <w:proofErr w:type="spellStart"/>
+      <w:r>
+        <w:rPr>
+          <w:color w:val="000000"/>
+        </w:rPr>
+        <w:t>trichocarpa</w:t>
+      </w:r>
+      <w:proofErr w:type="spellEnd"/>
+      <w:r>
+        <w:rPr>
+          <w:color w:val="000000"/>
+        </w:rPr>
+        <w:t>]</w:t>
       </w:r>
     </w:p>
     <w:p>
@@ -4480,7 +5439,47 @@
           <w:sz w:val="34"/>
           <w:szCs w:val="34"/>
         </w:rPr>
-        <w:t xml:space="preserve"> PREDICTED: aspartic proteinase A1-like [Pyrus x bretschneideri]</w:t>
+        <w:t xml:space="preserve"> PREDICTED: aspartic proteinase A1-like [</w:t>
+      </w:r>
+      <w:proofErr w:type="spellStart"/>
+      <w:r>
+        <w:rPr>
+          <w:rFonts w:ascii="Arial" w:hAnsi="Arial" w:cs="Arial"/>
+          <w:color w:val="222222"/>
+          <w:sz w:val="34"/>
+          <w:szCs w:val="34"/>
+        </w:rPr>
+        <w:t>Pyrus</w:t>
+      </w:r>
+      <w:proofErr w:type="spellEnd"/>
+      <w:r>
+        <w:rPr>
+          <w:rFonts w:ascii="Arial" w:hAnsi="Arial" w:cs="Arial"/>
+          <w:color w:val="222222"/>
+          <w:sz w:val="34"/>
+          <w:szCs w:val="34"/>
+        </w:rPr>
+        <w:t xml:space="preserve"> x </w:t>
+      </w:r>
+      <w:proofErr w:type="spellStart"/>
+      <w:r>
+        <w:rPr>
+          <w:rFonts w:ascii="Arial" w:hAnsi="Arial" w:cs="Arial"/>
+          <w:color w:val="222222"/>
+          <w:sz w:val="34"/>
+          <w:szCs w:val="34"/>
+        </w:rPr>
+        <w:t>bretschneideri</w:t>
+      </w:r>
+      <w:proofErr w:type="spellEnd"/>
+      <w:r>
+        <w:rPr>
+          <w:rFonts w:ascii="Arial" w:hAnsi="Arial" w:cs="Arial"/>
+          <w:color w:val="222222"/>
+          <w:sz w:val="34"/>
+          <w:szCs w:val="34"/>
+        </w:rPr>
+        <w:t>]</w:t>
       </w:r>
     </w:p>
     <w:p>
@@ -4518,6 +5517,7 @@
         </w:rPr>
       </w:pPr>
       <w:hyperlink r:id="rId40" w:history="1">
+        <w:proofErr w:type="spellStart"/>
         <w:r>
           <w:rPr>
             <w:rStyle w:val="Hyperlink"/>
@@ -4528,6 +5528,7 @@
           </w:rPr>
           <w:t>GenPept</w:t>
         </w:r>
+        <w:proofErr w:type="spellEnd"/>
       </w:hyperlink>
       <w:r>
         <w:rPr>
@@ -4587,7 +5588,35 @@
         <w:rPr>
           <w:color w:val="000000"/>
         </w:rPr>
-        <w:t>&gt;XP_009361022.1 PREDICTED: aspartic proteinase A1-like [Pyrus x bretschneideri]</w:t>
+        <w:t>&gt;XP_009361022.1 PREDICTED: aspartic proteinase A1-like [</w:t>
+      </w:r>
+      <w:proofErr w:type="spellStart"/>
+      <w:r>
+        <w:rPr>
+          <w:color w:val="000000"/>
+        </w:rPr>
+        <w:t>Pyrus</w:t>
+      </w:r>
+      <w:proofErr w:type="spellEnd"/>
+      <w:r>
+        <w:rPr>
+          <w:color w:val="000000"/>
+        </w:rPr>
+        <w:t xml:space="preserve"> x </w:t>
+      </w:r>
+      <w:proofErr w:type="spellStart"/>
+      <w:r>
+        <w:rPr>
+          <w:color w:val="000000"/>
+        </w:rPr>
+        <w:t>bretschneideri</w:t>
+      </w:r>
+      <w:proofErr w:type="spellEnd"/>
+      <w:r>
+        <w:rPr>
+          <w:color w:val="000000"/>
+        </w:rPr>
+        <w:t>]</w:t>
       </w:r>
     </w:p>
     <w:p>
@@ -4762,6 +5791,24 @@
       </w:r>
     </w:p>
     <w:p>
+      <w:r>
+        <w:t>chr8:49455282</w:t>
+      </w:r>
+      <w:proofErr w:type="gramStart"/>
+      <w:r>
+        <w:t>..49459612</w:t>
+      </w:r>
+      <w:proofErr w:type="gramEnd"/>
+      <w:r>
+        <w:t xml:space="preserve"> (4.33 Kb)</w:t>
+      </w:r>
+      <w:r>
+        <w:t>: ANNOTATE SEQUENCES WITH YOUR NAME ATTACHED TO IT</w:t>
+      </w:r>
+      <w:r>
+        <w:br/>
+        <w:t>FROM NOW ON</w:t>
+      </w:r>
       <w:bookmarkStart w:id="1" w:name="_GoBack"/>
       <w:bookmarkEnd w:id="1"/>
     </w:p>
@@ -5821,7 +6868,7 @@
 </file>
 
 <file path=customXml/itemProps1.xml><?xml version="1.0" encoding="utf-8"?>
-<ds:datastoreItem xmlns:ds="http://schemas.openxmlformats.org/officeDocument/2006/customXml" ds:itemID="{7BE95025-1463-4C7C-9E8D-803D881F1343}">
+<ds:datastoreItem xmlns:ds="http://schemas.openxmlformats.org/officeDocument/2006/customXml" ds:itemID="{89B773B5-236A-4143-A01A-51919232405F}">
   <ds:schemaRefs>
     <ds:schemaRef ds:uri="http://schemas.openxmlformats.org/officeDocument/2006/bibliography"/>
   </ds:schemaRefs>
